--- a/trunk/Report/Paper/Bao_Vesion3.docx
+++ b/trunk/Report/Paper/Bao_Vesion3.docx
@@ -3403,7 +3403,7 @@
             <v:imagedata r:id="rId11" o:title=""/>
             <w10:wrap type="square" side="left"/>
           </v:shape>
-          <o:OLEObject Type="Embed" ProgID="PowerPoint.Slide.12" ShapeID="_x0000_s1029" DrawAspect="Content" ObjectID="_1359453002" r:id="rId12"/>
+          <o:OLEObject Type="Embed" ProgID="PowerPoint.Slide.12" ShapeID="_x0000_s1029" DrawAspect="Content" ObjectID="_1359982602" r:id="rId12"/>
         </w:pict>
       </w:r>
       <w:r>
@@ -4631,6 +4631,8 @@
           <w:szCs w:val="28"/>
         </w:rPr>
       </w:pPr>
+      <w:bookmarkStart w:id="8" w:name="OLE_LINK77"/>
+      <w:bookmarkStart w:id="9" w:name="OLE_LINK78"/>
       <w:r>
         <w:rPr>
           <w:rFonts w:ascii="Times New Roman" w:hAnsi="Times New Roman" w:cs="Times New Roman"/>
@@ -4839,6 +4841,8 @@
         <w:t>ình cho phép xem kết quả tìm kiếm được.</w:t>
       </w:r>
     </w:p>
+    <w:bookmarkEnd w:id="8"/>
+    <w:bookmarkEnd w:id="9"/>
     <w:p>
       <w:pPr>
         <w:pStyle w:val="ListParagraph"/>
@@ -6602,8 +6606,8 @@
         </w:rPr>
         <w:t xml:space="preserve">Digital Libraries and Autonomous </w:t>
       </w:r>
-      <w:bookmarkStart w:id="8" w:name="OLE_LINK4"/>
-      <w:bookmarkStart w:id="9" w:name="OLE_LINK5"/>
+      <w:bookmarkStart w:id="10" w:name="OLE_LINK4"/>
+      <w:bookmarkStart w:id="11" w:name="OLE_LINK5"/>
       <w:r>
         <w:rPr>
           <w:rFonts w:ascii="Times New Roman" w:hAnsi="Times New Roman" w:cs="Times New Roman"/>
@@ -6613,8 +6617,8 @@
         </w:rPr>
         <w:t>Citation Indexing</w:t>
       </w:r>
-      <w:bookmarkEnd w:id="8"/>
-      <w:bookmarkEnd w:id="9"/>
+      <w:bookmarkEnd w:id="10"/>
+      <w:bookmarkEnd w:id="11"/>
       <w:r>
         <w:rPr>
           <w:rFonts w:ascii="Times New Roman" w:hAnsi="Times New Roman" w:cs="Times New Roman"/>
@@ -6670,8 +6674,8 @@
           <w:szCs w:val="28"/>
         </w:rPr>
       </w:pPr>
-      <w:bookmarkStart w:id="10" w:name="OLE_LINK13"/>
-      <w:bookmarkStart w:id="11" w:name="OLE_LINK14"/>
+      <w:bookmarkStart w:id="12" w:name="OLE_LINK13"/>
+      <w:bookmarkStart w:id="13" w:name="OLE_LINK14"/>
       <w:r>
         <w:rPr>
           <w:rFonts w:ascii="Times New Roman" w:hAnsi="Times New Roman" w:cs="Times New Roman"/>
@@ -6877,8 +6881,8 @@
         <w:t>, Asilomar, CA, USA, 2007, 88-95</w:t>
       </w:r>
     </w:p>
-    <w:bookmarkEnd w:id="10"/>
-    <w:bookmarkEnd w:id="11"/>
+    <w:bookmarkEnd w:id="12"/>
+    <w:bookmarkEnd w:id="13"/>
     <w:p>
       <w:pPr>
         <w:rPr>
@@ -8993,7 +8997,7 @@
 </file>
 
 <file path=customXml/itemProps1.xml><?xml version="1.0" encoding="utf-8"?>
-<ds:datastoreItem xmlns:ds="http://schemas.openxmlformats.org/officeDocument/2006/customXml" ds:itemID="{6C32DA7B-D693-4BFC-9750-811CF4DC5E4F}">
+<ds:datastoreItem xmlns:ds="http://schemas.openxmlformats.org/officeDocument/2006/customXml" ds:itemID="{FAA70569-8997-41C9-B6D4-AE5BAD877CB9}">
   <ds:schemaRefs>
     <ds:schemaRef ds:uri="http://schemas.openxmlformats.org/officeDocument/2006/bibliography"/>
   </ds:schemaRefs>
